--- a/DWEC/recordar.docx
+++ b/DWEC/recordar.docx
@@ -236,8 +236,8 @@
         </w:rPr>
         <w:drawing>
           <wp:inline distT="0" distB="0" distL="0" distR="0">
-            <wp:extent cx="4030980" cy="731520"/>
-            <wp:effectExtent l="19050" t="0" r="7620" b="0"/>
+            <wp:extent cx="3684270" cy="668601"/>
+            <wp:effectExtent l="19050" t="0" r="0" b="0"/>
             <wp:docPr id="2" name="Imagen 1"/>
             <wp:cNvGraphicFramePr>
               <a:graphicFrameLocks xmlns:a="http://schemas.openxmlformats.org/drawingml/2006/main" noChangeAspect="1"/>
@@ -261,7 +261,7 @@
                   <pic:spPr bwMode="auto">
                     <a:xfrm>
                       <a:off x="0" y="0"/>
-                      <a:ext cx="4030980" cy="731520"/>
+                      <a:ext cx="3684270" cy="668601"/>
                     </a:xfrm>
                     <a:prstGeom prst="rect">
                       <a:avLst/>
@@ -281,7 +281,6 @@
         </w:drawing>
       </w:r>
     </w:p>
-    <w:p/>
     <w:p>
       <w:r>
         <w:t xml:space="preserve">Ordenar </w:t>
@@ -345,12 +344,74 @@
         </w:drawing>
       </w:r>
     </w:p>
+    <w:p>
+      <w:r>
+        <w:t xml:space="preserve">Eliminar con </w:t>
+      </w:r>
+      <w:proofErr w:type="spellStart"/>
+      <w:r>
+        <w:t>splice</w:t>
+      </w:r>
+      <w:proofErr w:type="spellEnd"/>
+    </w:p>
+    <w:p>
+      <w:r>
+        <w:rPr>
+          <w:noProof/>
+          <w:lang w:eastAsia="es-ES"/>
+        </w:rPr>
+        <w:drawing>
+          <wp:inline distT="0" distB="0" distL="0" distR="0">
+            <wp:extent cx="5116830" cy="1481561"/>
+            <wp:effectExtent l="19050" t="0" r="7620" b="0"/>
+            <wp:docPr id="1" name="Imagen 1"/>
+            <wp:cNvGraphicFramePr>
+              <a:graphicFrameLocks xmlns:a="http://schemas.openxmlformats.org/drawingml/2006/main" noChangeAspect="1"/>
+            </wp:cNvGraphicFramePr>
+            <a:graphic xmlns:a="http://schemas.openxmlformats.org/drawingml/2006/main">
+              <a:graphicData uri="http://schemas.openxmlformats.org/drawingml/2006/picture">
+                <pic:pic xmlns:pic="http://schemas.openxmlformats.org/drawingml/2006/picture">
+                  <pic:nvPicPr>
+                    <pic:cNvPr id="0" name="Picture 1"/>
+                    <pic:cNvPicPr>
+                      <a:picLocks noChangeAspect="1" noChangeArrowheads="1"/>
+                    </pic:cNvPicPr>
+                  </pic:nvPicPr>
+                  <pic:blipFill>
+                    <a:blip r:embed="rId9"/>
+                    <a:srcRect/>
+                    <a:stretch>
+                      <a:fillRect/>
+                    </a:stretch>
+                  </pic:blipFill>
+                  <pic:spPr bwMode="auto">
+                    <a:xfrm>
+                      <a:off x="0" y="0"/>
+                      <a:ext cx="5121626" cy="1482950"/>
+                    </a:xfrm>
+                    <a:prstGeom prst="rect">
+                      <a:avLst/>
+                    </a:prstGeom>
+                    <a:noFill/>
+                    <a:ln w="9525">
+                      <a:noFill/>
+                      <a:miter lim="800000"/>
+                      <a:headEnd/>
+                      <a:tailEnd/>
+                    </a:ln>
+                  </pic:spPr>
+                </pic:pic>
+              </a:graphicData>
+            </a:graphic>
+          </wp:inline>
+        </w:drawing>
+      </w:r>
+    </w:p>
     <w:p/>
     <w:p/>
     <w:p/>
     <w:p/>
     <w:p/>
-    <w:p/>
     <w:p>
       <w:pPr>
         <w:rPr>
@@ -361,7 +422,6 @@
         <w:rPr>
           <w:b/>
         </w:rPr>
-        <w:lastRenderedPageBreak/>
         <w:t>FUNCIONES AUTOINVOCADAS</w:t>
       </w:r>
     </w:p>
@@ -389,7 +449,7 @@
                     </pic:cNvPicPr>
                   </pic:nvPicPr>
                   <pic:blipFill>
-                    <a:blip r:embed="rId9"/>
+                    <a:blip r:embed="rId10"/>
                     <a:srcRect/>
                     <a:stretch>
                       <a:fillRect/>
@@ -442,7 +502,7 @@
                     </pic:cNvPicPr>
                   </pic:nvPicPr>
                   <pic:blipFill>
-                    <a:blip r:embed="rId10"/>
+                    <a:blip r:embed="rId11"/>
                     <a:srcRect/>
                     <a:stretch>
                       <a:fillRect/>
@@ -495,7 +555,7 @@
                     </pic:cNvPicPr>
                   </pic:nvPicPr>
                   <pic:blipFill>
-                    <a:blip r:embed="rId11"/>
+                    <a:blip r:embed="rId12"/>
                     <a:srcRect/>
                     <a:stretch>
                       <a:fillRect/>
@@ -548,7 +608,7 @@
                     </pic:cNvPicPr>
                   </pic:nvPicPr>
                   <pic:blipFill>
-                    <a:blip r:embed="rId12"/>
+                    <a:blip r:embed="rId13"/>
                     <a:srcRect/>
                     <a:stretch>
                       <a:fillRect/>
@@ -591,7 +651,6 @@
         <w:rPr>
           <w:b/>
         </w:rPr>
-        <w:lastRenderedPageBreak/>
         <w:t>CUADRADO</w:t>
       </w:r>
     </w:p>
@@ -619,7 +678,7 @@
                     </pic:cNvPicPr>
                   </pic:nvPicPr>
                   <pic:blipFill>
-                    <a:blip r:embed="rId13"/>
+                    <a:blip r:embed="rId14"/>
                     <a:srcRect/>
                     <a:stretch>
                       <a:fillRect/>
@@ -685,7 +744,7 @@
                     </pic:cNvPicPr>
                   </pic:nvPicPr>
                   <pic:blipFill>
-                    <a:blip r:embed="rId14"/>
+                    <a:blip r:embed="rId15"/>
                     <a:srcRect/>
                     <a:stretch>
                       <a:fillRect/>
@@ -733,6 +792,7 @@
           <w:noProof/>
           <w:lang w:eastAsia="es-ES"/>
         </w:rPr>
+        <w:lastRenderedPageBreak/>
         <w:drawing>
           <wp:inline distT="0" distB="0" distL="0" distR="0">
             <wp:extent cx="3451860" cy="304800"/>
@@ -751,7 +811,7 @@
                     </pic:cNvPicPr>
                   </pic:nvPicPr>
                   <pic:blipFill>
-                    <a:blip r:embed="rId15"/>
+                    <a:blip r:embed="rId16"/>
                     <a:srcRect/>
                     <a:stretch>
                       <a:fillRect/>
@@ -786,7 +846,6 @@
           <w:noProof/>
           <w:lang w:eastAsia="es-ES"/>
         </w:rPr>
-        <w:lastRenderedPageBreak/>
         <w:drawing>
           <wp:inline distT="0" distB="0" distL="0" distR="0">
             <wp:extent cx="5400040" cy="2308851"/>
@@ -805,7 +864,7 @@
                     </pic:cNvPicPr>
                   </pic:nvPicPr>
                   <pic:blipFill>
-                    <a:blip r:embed="rId16"/>
+                    <a:blip r:embed="rId17"/>
                     <a:srcRect/>
                     <a:stretch>
                       <a:fillRect/>
